--- a/Interface Design/Screen Specifications.docx
+++ b/Interface Design/Screen Specifications.docx
@@ -418,7 +418,7 @@
                 <w:szCs w:val="20"/>
               </w:rPr>
               <w:drawing>
-                <wp:inline distT="0" distB="0" distL="0" distR="0">
+                <wp:inline distT="0" distB="0" distL="0" distR="0" wp14:anchorId="5A29CFD7" wp14:editId="11174F1A">
                   <wp:extent cx="3200400" cy="1777999"/>
                   <wp:effectExtent l="0" t="0" r="0" b="0"/>
                   <wp:docPr id="2" name="Picture 2" descr="F:\HUST\PROJECT\myprj\Capstone_TKXDPM.20221_Group3\Interface Design\GUI\HomeScreen\HomeScreen.png"/>
@@ -660,25 +660,7 @@
                 <w:szCs w:val="20"/>
                 <w:lang w:val="vi-VN"/>
               </w:rPr>
-              <w:t xml:space="preserve">sách các bãi đỗ </w:t>
-            </w:r>
-            <w:r>
-              <w:rPr>
-                <w:rFonts w:ascii="Times New Roman" w:hAnsi="Times New Roman" w:cs="Times New Roman"/>
-                <w:sz w:val="20"/>
-                <w:szCs w:val="20"/>
-                <w:lang w:val="vi-VN"/>
-              </w:rPr>
-              <w:t>xe.</w:t>
-            </w:r>
-            <w:r>
-              <w:rPr>
-                <w:rFonts w:ascii="Times New Roman" w:hAnsi="Times New Roman" w:cs="Times New Roman"/>
-                <w:sz w:val="20"/>
-                <w:szCs w:val="20"/>
-                <w:lang w:val="vi-VN"/>
-              </w:rPr>
-              <w:t xml:space="preserve"> Chuyển sang Dock list screen.</w:t>
+              <w:t>sách các bãi đỗ xe. Chuyển sang Dock list screen.</w:t>
             </w:r>
           </w:p>
         </w:tc>
@@ -777,6 +759,306 @@
                 <w:lang w:val="vi-VN"/>
               </w:rPr>
               <w:t>Xem chi tiết xe đạp đang thuê.</w:t>
+            </w:r>
+          </w:p>
+        </w:tc>
+      </w:tr>
+      <w:tr>
+        <w:trPr>
+          <w:trHeight w:val="386"/>
+        </w:trPr>
+        <w:tc>
+          <w:tcPr>
+            <w:tcW w:w="5191" w:type="dxa"/>
+            <w:gridSpan w:val="2"/>
+            <w:vMerge/>
+          </w:tcPr>
+          <w:p>
+            <w:pPr>
+              <w:pStyle w:val="ListParagraph"/>
+              <w:ind w:left="0"/>
+              <w:rPr>
+                <w:rFonts w:ascii="Times New Roman" w:hAnsi="Times New Roman" w:cs="Times New Roman"/>
+                <w:sz w:val="20"/>
+                <w:szCs w:val="20"/>
+              </w:rPr>
+            </w:pPr>
+          </w:p>
+        </w:tc>
+        <w:tc>
+          <w:tcPr>
+            <w:tcW w:w="1197" w:type="dxa"/>
+          </w:tcPr>
+          <w:p>
+            <w:pPr>
+              <w:pStyle w:val="ListParagraph"/>
+              <w:ind w:left="0"/>
+              <w:rPr>
+                <w:rFonts w:ascii="Times New Roman" w:hAnsi="Times New Roman" w:cs="Times New Roman"/>
+                <w:sz w:val="20"/>
+                <w:szCs w:val="20"/>
+              </w:rPr>
+            </w:pPr>
+            <w:r>
+              <w:rPr>
+                <w:rFonts w:ascii="Times New Roman" w:hAnsi="Times New Roman" w:cs="Times New Roman"/>
+                <w:sz w:val="20"/>
+                <w:szCs w:val="20"/>
+              </w:rPr>
+              <w:t>About us</w:t>
+            </w:r>
+          </w:p>
+        </w:tc>
+        <w:tc>
+          <w:tcPr>
+            <w:tcW w:w="1096" w:type="dxa"/>
+          </w:tcPr>
+          <w:p>
+            <w:pPr>
+              <w:pStyle w:val="ListParagraph"/>
+              <w:ind w:left="0"/>
+              <w:rPr>
+                <w:rFonts w:ascii="Times New Roman" w:hAnsi="Times New Roman" w:cs="Times New Roman"/>
+                <w:sz w:val="20"/>
+                <w:szCs w:val="20"/>
+              </w:rPr>
+            </w:pPr>
+            <w:r>
+              <w:rPr>
+                <w:rFonts w:ascii="Times New Roman" w:hAnsi="Times New Roman" w:cs="Times New Roman"/>
+                <w:sz w:val="20"/>
+                <w:szCs w:val="20"/>
+              </w:rPr>
+              <w:t>Initial</w:t>
+            </w:r>
+          </w:p>
+        </w:tc>
+        <w:tc>
+          <w:tcPr>
+            <w:tcW w:w="1917" w:type="dxa"/>
+            <w:gridSpan w:val="2"/>
+          </w:tcPr>
+          <w:p>
+            <w:pPr>
+              <w:pStyle w:val="ListParagraph"/>
+              <w:ind w:left="0"/>
+              <w:rPr>
+                <w:rFonts w:ascii="Times New Roman" w:hAnsi="Times New Roman" w:cs="Times New Roman"/>
+                <w:sz w:val="20"/>
+                <w:szCs w:val="20"/>
+                <w:lang w:val="vi-VN"/>
+              </w:rPr>
+            </w:pPr>
+            <w:r>
+              <w:rPr>
+                <w:rFonts w:ascii="Times New Roman" w:hAnsi="Times New Roman" w:cs="Times New Roman"/>
+                <w:sz w:val="20"/>
+                <w:szCs w:val="20"/>
+                <w:lang w:val="vi-VN"/>
+              </w:rPr>
+              <w:t>Giới thiệu phần mềm, sản phẩm.</w:t>
+            </w:r>
+          </w:p>
+        </w:tc>
+      </w:tr>
+      <w:tr>
+        <w:trPr>
+          <w:trHeight w:val="350"/>
+        </w:trPr>
+        <w:tc>
+          <w:tcPr>
+            <w:tcW w:w="5191" w:type="dxa"/>
+            <w:gridSpan w:val="2"/>
+            <w:vMerge/>
+          </w:tcPr>
+          <w:p>
+            <w:pPr>
+              <w:pStyle w:val="ListParagraph"/>
+              <w:ind w:left="0"/>
+              <w:rPr>
+                <w:rFonts w:ascii="Times New Roman" w:hAnsi="Times New Roman" w:cs="Times New Roman"/>
+                <w:sz w:val="20"/>
+                <w:szCs w:val="20"/>
+              </w:rPr>
+            </w:pPr>
+          </w:p>
+        </w:tc>
+        <w:tc>
+          <w:tcPr>
+            <w:tcW w:w="1197" w:type="dxa"/>
+          </w:tcPr>
+          <w:p>
+            <w:pPr>
+              <w:pStyle w:val="ListParagraph"/>
+              <w:ind w:left="0"/>
+              <w:rPr>
+                <w:rFonts w:ascii="Times New Roman" w:hAnsi="Times New Roman" w:cs="Times New Roman"/>
+                <w:sz w:val="20"/>
+                <w:szCs w:val="20"/>
+              </w:rPr>
+            </w:pPr>
+            <w:r>
+              <w:rPr>
+                <w:rFonts w:ascii="Times New Roman" w:hAnsi="Times New Roman" w:cs="Times New Roman"/>
+                <w:sz w:val="20"/>
+                <w:szCs w:val="20"/>
+                <w:lang w:val="vi-VN"/>
+              </w:rPr>
+              <w:t>Contact</w:t>
+            </w:r>
+          </w:p>
+        </w:tc>
+        <w:tc>
+          <w:tcPr>
+            <w:tcW w:w="1096" w:type="dxa"/>
+          </w:tcPr>
+          <w:p>
+            <w:pPr>
+              <w:pStyle w:val="ListParagraph"/>
+              <w:ind w:left="0"/>
+              <w:rPr>
+                <w:rFonts w:ascii="Times New Roman" w:hAnsi="Times New Roman" w:cs="Times New Roman"/>
+                <w:sz w:val="20"/>
+                <w:szCs w:val="20"/>
+              </w:rPr>
+            </w:pPr>
+            <w:r>
+              <w:rPr>
+                <w:rFonts w:ascii="Times New Roman" w:hAnsi="Times New Roman" w:cs="Times New Roman"/>
+                <w:sz w:val="20"/>
+                <w:szCs w:val="20"/>
+                <w:lang w:val="vi-VN"/>
+              </w:rPr>
+              <w:t>Initial</w:t>
+            </w:r>
+          </w:p>
+        </w:tc>
+        <w:tc>
+          <w:tcPr>
+            <w:tcW w:w="1917" w:type="dxa"/>
+            <w:gridSpan w:val="2"/>
+          </w:tcPr>
+          <w:p>
+            <w:pPr>
+              <w:pStyle w:val="ListParagraph"/>
+              <w:ind w:left="0"/>
+              <w:rPr>
+                <w:rFonts w:ascii="Times New Roman" w:hAnsi="Times New Roman" w:cs="Times New Roman"/>
+                <w:sz w:val="20"/>
+                <w:szCs w:val="20"/>
+                <w:lang w:val="vi-VN"/>
+              </w:rPr>
+            </w:pPr>
+            <w:r>
+              <w:rPr>
+                <w:rFonts w:ascii="Times New Roman" w:hAnsi="Times New Roman" w:cs="Times New Roman"/>
+                <w:sz w:val="20"/>
+                <w:szCs w:val="20"/>
+                <w:lang w:val="vi-VN"/>
+              </w:rPr>
+              <w:t>Thông tin liên hệ.</w:t>
+            </w:r>
+          </w:p>
+        </w:tc>
+      </w:tr>
+      <w:tr>
+        <w:trPr>
+          <w:trHeight w:val="350"/>
+        </w:trPr>
+        <w:tc>
+          <w:tcPr>
+            <w:tcW w:w="5191" w:type="dxa"/>
+            <w:gridSpan w:val="2"/>
+            <w:vMerge/>
+          </w:tcPr>
+          <w:p>
+            <w:pPr>
+              <w:pStyle w:val="ListParagraph"/>
+              <w:ind w:left="0"/>
+              <w:rPr>
+                <w:rFonts w:ascii="Times New Roman" w:hAnsi="Times New Roman" w:cs="Times New Roman"/>
+                <w:sz w:val="20"/>
+                <w:szCs w:val="20"/>
+              </w:rPr>
+            </w:pPr>
+          </w:p>
+        </w:tc>
+        <w:tc>
+          <w:tcPr>
+            <w:tcW w:w="1197" w:type="dxa"/>
+          </w:tcPr>
+          <w:p>
+            <w:pPr>
+              <w:pStyle w:val="ListParagraph"/>
+              <w:ind w:left="0"/>
+              <w:rPr>
+                <w:rFonts w:ascii="Times New Roman" w:hAnsi="Times New Roman" w:cs="Times New Roman"/>
+                <w:sz w:val="20"/>
+                <w:szCs w:val="20"/>
+                <w:lang w:val="vi-VN"/>
+              </w:rPr>
+            </w:pPr>
+            <w:r>
+              <w:rPr>
+                <w:rFonts w:ascii="Times New Roman" w:hAnsi="Times New Roman" w:cs="Times New Roman"/>
+                <w:sz w:val="20"/>
+                <w:szCs w:val="20"/>
+                <w:lang w:val="vi-VN"/>
+              </w:rPr>
+              <w:t>Help</w:t>
+            </w:r>
+          </w:p>
+        </w:tc>
+        <w:tc>
+          <w:tcPr>
+            <w:tcW w:w="1096" w:type="dxa"/>
+          </w:tcPr>
+          <w:p>
+            <w:pPr>
+              <w:pStyle w:val="ListParagraph"/>
+              <w:ind w:left="0"/>
+              <w:rPr>
+                <w:rFonts w:ascii="Times New Roman" w:hAnsi="Times New Roman" w:cs="Times New Roman"/>
+                <w:sz w:val="20"/>
+                <w:szCs w:val="20"/>
+                <w:lang w:val="vi-VN"/>
+              </w:rPr>
+            </w:pPr>
+            <w:r>
+              <w:rPr>
+                <w:rFonts w:ascii="Times New Roman" w:hAnsi="Times New Roman" w:cs="Times New Roman"/>
+                <w:sz w:val="20"/>
+                <w:szCs w:val="20"/>
+                <w:lang w:val="vi-VN"/>
+              </w:rPr>
+              <w:t>Initial</w:t>
+            </w:r>
+          </w:p>
+        </w:tc>
+        <w:tc>
+          <w:tcPr>
+            <w:tcW w:w="1917" w:type="dxa"/>
+            <w:gridSpan w:val="2"/>
+          </w:tcPr>
+          <w:p>
+            <w:pPr>
+              <w:pStyle w:val="ListParagraph"/>
+              <w:ind w:left="0"/>
+              <w:rPr>
+                <w:rFonts w:ascii="Times New Roman" w:hAnsi="Times New Roman" w:cs="Times New Roman"/>
+                <w:sz w:val="20"/>
+                <w:szCs w:val="20"/>
+                <w:lang w:val="vi-VN"/>
+              </w:rPr>
+            </w:pPr>
+            <w:r>
+              <w:rPr>
+                <w:rFonts w:ascii="Times New Roman" w:hAnsi="Times New Roman" w:cs="Times New Roman"/>
+                <w:sz w:val="20"/>
+                <w:szCs w:val="20"/>
+                <w:lang w:val="vi-VN"/>
+              </w:rPr>
+              <w:t>Tham khảo các thao tác hỗ trợ.</w:t>
             </w:r>
           </w:p>
         </w:tc>
@@ -856,6 +1138,7 @@
                 <w:sz w:val="20"/>
                 <w:szCs w:val="20"/>
               </w:rPr>
+              <w:lastRenderedPageBreak/>
               <w:t>AIMS</w:t>
             </w:r>
           </w:p>
@@ -1111,7 +1394,6 @@
                 <w:sz w:val="20"/>
                 <w:szCs w:val="20"/>
               </w:rPr>
-              <w:lastRenderedPageBreak/>
               <w:drawing>
                 <wp:inline distT="0" distB="0" distL="0" distR="0">
                   <wp:extent cx="3215641" cy="1786467"/>
@@ -2433,6 +2715,7 @@
                 <w:szCs w:val="20"/>
               </w:rPr>
             </w:pPr>
+            <w:bookmarkStart w:id="0" w:name="_GoBack"/>
             <w:r>
               <w:rPr>
                 <w:rFonts w:ascii="Times New Roman" w:hAnsi="Times New Roman" w:cs="Times New Roman"/>
@@ -2441,7 +2724,7 @@
                 <w:szCs w:val="20"/>
               </w:rPr>
               <w:drawing>
-                <wp:inline distT="0" distB="0" distL="0" distR="0" wp14:anchorId="46017B32" wp14:editId="41DFF685">
+                <wp:inline distT="0" distB="0" distL="0" distR="0" wp14:anchorId="2C12FE42" wp14:editId="6FB0FC2C">
                   <wp:extent cx="3192019" cy="1773344"/>
                   <wp:effectExtent l="0" t="0" r="8890" b="0"/>
                   <wp:docPr id="6" name="Picture 6" descr="F:\HUST\PROJECT\myprj\Capstone_TKXDPM.20221_Group3\Interface Design\GUI\BikeListScreen\DockItemScreen.png"/>
@@ -2489,6 +2772,7 @@
                 </wp:inline>
               </w:drawing>
             </w:r>
+            <w:bookmarkEnd w:id="0"/>
           </w:p>
         </w:tc>
         <w:tc>
@@ -2676,25 +2960,7 @@
                 <w:szCs w:val="20"/>
                 <w:lang w:val="vi-VN"/>
               </w:rPr>
-              <w:t xml:space="preserve">Chuyển về </w:t>
-            </w:r>
-            <w:r>
-              <w:rPr>
-                <w:rFonts w:ascii="Times New Roman" w:hAnsi="Times New Roman" w:cs="Times New Roman"/>
-                <w:sz w:val="20"/>
-                <w:szCs w:val="20"/>
-                <w:lang w:val="vi-VN"/>
-              </w:rPr>
-              <w:t xml:space="preserve">Dock list </w:t>
-            </w:r>
-            <w:r>
-              <w:rPr>
-                <w:rFonts w:ascii="Times New Roman" w:hAnsi="Times New Roman" w:cs="Times New Roman"/>
-                <w:sz w:val="20"/>
-                <w:szCs w:val="20"/>
-                <w:lang w:val="vi-VN"/>
-              </w:rPr>
-              <w:t>screen.</w:t>
+              <w:t>Chuyển về Dock list screen.</w:t>
             </w:r>
           </w:p>
         </w:tc>
@@ -2794,50 +3060,14 @@
                 <w:szCs w:val="20"/>
                 <w:lang w:val="vi-VN"/>
               </w:rPr>
-              <w:t xml:space="preserve">Xem chi tiết </w:t>
-            </w:r>
-            <w:r>
-              <w:rPr>
-                <w:rFonts w:ascii="Times New Roman" w:hAnsi="Times New Roman" w:cs="Times New Roman"/>
-                <w:sz w:val="20"/>
-                <w:szCs w:val="20"/>
-                <w:lang w:val="vi-VN"/>
-              </w:rPr>
-              <w:t xml:space="preserve">thông số của </w:t>
-            </w:r>
-            <w:r>
-              <w:rPr>
-                <w:rFonts w:ascii="Times New Roman" w:hAnsi="Times New Roman" w:cs="Times New Roman"/>
-                <w:sz w:val="20"/>
-                <w:szCs w:val="20"/>
-                <w:lang w:val="vi-VN"/>
-              </w:rPr>
-              <w:t>xe mà mình bấm chọn.</w:t>
-            </w:r>
-            <w:r>
-              <w:rPr>
-                <w:rFonts w:ascii="Times New Roman" w:hAnsi="Times New Roman" w:cs="Times New Roman"/>
-                <w:sz w:val="20"/>
-                <w:szCs w:val="20"/>
-                <w:lang w:val="vi-VN"/>
-              </w:rPr>
-              <w:t xml:space="preserve"> Chuyển đến Bike detail</w:t>
-            </w:r>
-            <w:r>
-              <w:rPr>
-                <w:rFonts w:ascii="Times New Roman" w:hAnsi="Times New Roman" w:cs="Times New Roman"/>
-                <w:sz w:val="20"/>
-                <w:szCs w:val="20"/>
-                <w:lang w:val="vi-VN"/>
-              </w:rPr>
-              <w:t xml:space="preserve"> screen.</w:t>
+              <w:t>Xem chi tiết thông số của xe mà mình bấm chọn. Chuyển đến Bike detail screen.</w:t>
             </w:r>
           </w:p>
         </w:tc>
       </w:tr>
       <w:tr>
         <w:trPr>
-          <w:trHeight w:val="1250"/>
+          <w:trHeight w:val="980"/>
         </w:trPr>
         <w:tc>
           <w:tcPr>
@@ -2930,16 +3160,312 @@
                 <w:szCs w:val="20"/>
                 <w:lang w:val="vi-VN"/>
               </w:rPr>
-              <w:t>Quyết định thuê xe sau khi bấm “See detail”.</w:t>
-            </w:r>
-            <w:r>
-              <w:rPr>
-                <w:rFonts w:ascii="Times New Roman" w:hAnsi="Times New Roman" w:cs="Times New Roman"/>
-                <w:sz w:val="20"/>
-                <w:szCs w:val="20"/>
-                <w:lang w:val="vi-VN"/>
-              </w:rPr>
-              <w:t xml:space="preserve"> Chuyển đến Barcode form.</w:t>
+              <w:t>Quyết định thuê xe sau khi bấm “See detail”. Chuyển đến Barcode form.</w:t>
+            </w:r>
+          </w:p>
+        </w:tc>
+      </w:tr>
+      <w:tr>
+        <w:trPr>
+          <w:trHeight w:val="530"/>
+        </w:trPr>
+        <w:tc>
+          <w:tcPr>
+            <w:tcW w:w="5191" w:type="dxa"/>
+            <w:gridSpan w:val="2"/>
+            <w:vMerge/>
+          </w:tcPr>
+          <w:p>
+            <w:pPr>
+              <w:pStyle w:val="ListParagraph"/>
+              <w:ind w:left="0"/>
+              <w:rPr>
+                <w:rFonts w:ascii="Times New Roman" w:hAnsi="Times New Roman" w:cs="Times New Roman"/>
+                <w:sz w:val="20"/>
+                <w:szCs w:val="20"/>
+              </w:rPr>
+            </w:pPr>
+          </w:p>
+        </w:tc>
+        <w:tc>
+          <w:tcPr>
+            <w:tcW w:w="1197" w:type="dxa"/>
+          </w:tcPr>
+          <w:p>
+            <w:pPr>
+              <w:pStyle w:val="ListParagraph"/>
+              <w:ind w:left="0"/>
+              <w:rPr>
+                <w:rFonts w:ascii="Times New Roman" w:hAnsi="Times New Roman" w:cs="Times New Roman"/>
+                <w:sz w:val="20"/>
+                <w:szCs w:val="20"/>
+                <w:lang w:val="vi-VN"/>
+              </w:rPr>
+            </w:pPr>
+            <w:r>
+              <w:rPr>
+                <w:rFonts w:ascii="Times New Roman" w:hAnsi="Times New Roman" w:cs="Times New Roman"/>
+                <w:sz w:val="20"/>
+                <w:szCs w:val="20"/>
+                <w:lang w:val="vi-VN"/>
+              </w:rPr>
+              <w:t>Electronic bike</w:t>
+            </w:r>
+          </w:p>
+        </w:tc>
+        <w:tc>
+          <w:tcPr>
+            <w:tcW w:w="1096" w:type="dxa"/>
+          </w:tcPr>
+          <w:p>
+            <w:pPr>
+              <w:pStyle w:val="ListParagraph"/>
+              <w:ind w:left="0"/>
+              <w:rPr>
+                <w:rFonts w:ascii="Times New Roman" w:hAnsi="Times New Roman" w:cs="Times New Roman"/>
+                <w:sz w:val="20"/>
+                <w:szCs w:val="20"/>
+              </w:rPr>
+            </w:pPr>
+            <w:r>
+              <w:rPr>
+                <w:rFonts w:ascii="Times New Roman" w:hAnsi="Times New Roman" w:cs="Times New Roman"/>
+                <w:sz w:val="20"/>
+                <w:szCs w:val="20"/>
+                <w:lang w:val="vi-VN"/>
+              </w:rPr>
+              <w:t>Initial</w:t>
+            </w:r>
+          </w:p>
+        </w:tc>
+        <w:tc>
+          <w:tcPr>
+            <w:tcW w:w="1917" w:type="dxa"/>
+            <w:gridSpan w:val="2"/>
+          </w:tcPr>
+          <w:p>
+            <w:pPr>
+              <w:pStyle w:val="ListParagraph"/>
+              <w:ind w:left="0"/>
+              <w:rPr>
+                <w:rFonts w:ascii="Times New Roman" w:hAnsi="Times New Roman" w:cs="Times New Roman"/>
+                <w:sz w:val="20"/>
+                <w:szCs w:val="20"/>
+                <w:lang w:val="vi-VN"/>
+              </w:rPr>
+            </w:pPr>
+            <w:r>
+              <w:rPr>
+                <w:rFonts w:ascii="Times New Roman" w:hAnsi="Times New Roman" w:cs="Times New Roman"/>
+                <w:sz w:val="20"/>
+                <w:szCs w:val="20"/>
+                <w:lang w:val="vi-VN"/>
+              </w:rPr>
+              <w:t>Danh sách xe đạp điện.</w:t>
+            </w:r>
+          </w:p>
+        </w:tc>
+      </w:tr>
+      <w:tr>
+        <w:trPr>
+          <w:trHeight w:val="530"/>
+        </w:trPr>
+        <w:tc>
+          <w:tcPr>
+            <w:tcW w:w="5191" w:type="dxa"/>
+            <w:gridSpan w:val="2"/>
+            <w:vMerge/>
+          </w:tcPr>
+          <w:p>
+            <w:pPr>
+              <w:pStyle w:val="ListParagraph"/>
+              <w:ind w:left="0"/>
+              <w:rPr>
+                <w:rFonts w:ascii="Times New Roman" w:hAnsi="Times New Roman" w:cs="Times New Roman"/>
+                <w:sz w:val="20"/>
+                <w:szCs w:val="20"/>
+              </w:rPr>
+            </w:pPr>
+          </w:p>
+        </w:tc>
+        <w:tc>
+          <w:tcPr>
+            <w:tcW w:w="1197" w:type="dxa"/>
+          </w:tcPr>
+          <w:p>
+            <w:pPr>
+              <w:pStyle w:val="ListParagraph"/>
+              <w:ind w:left="0"/>
+              <w:rPr>
+                <w:rFonts w:ascii="Times New Roman" w:hAnsi="Times New Roman" w:cs="Times New Roman"/>
+                <w:sz w:val="20"/>
+                <w:szCs w:val="20"/>
+                <w:lang w:val="vi-VN"/>
+              </w:rPr>
+            </w:pPr>
+            <w:r>
+              <w:rPr>
+                <w:rFonts w:ascii="Times New Roman" w:hAnsi="Times New Roman" w:cs="Times New Roman"/>
+                <w:sz w:val="20"/>
+                <w:szCs w:val="20"/>
+                <w:lang w:val="vi-VN"/>
+              </w:rPr>
+              <w:t>Tandem</w:t>
+            </w:r>
+          </w:p>
+        </w:tc>
+        <w:tc>
+          <w:tcPr>
+            <w:tcW w:w="1096" w:type="dxa"/>
+          </w:tcPr>
+          <w:p>
+            <w:pPr>
+              <w:pStyle w:val="ListParagraph"/>
+              <w:ind w:left="0"/>
+              <w:rPr>
+                <w:rFonts w:ascii="Times New Roman" w:hAnsi="Times New Roman" w:cs="Times New Roman"/>
+                <w:sz w:val="20"/>
+                <w:szCs w:val="20"/>
+                <w:lang w:val="vi-VN"/>
+              </w:rPr>
+            </w:pPr>
+            <w:r>
+              <w:rPr>
+                <w:rFonts w:ascii="Times New Roman" w:hAnsi="Times New Roman" w:cs="Times New Roman"/>
+                <w:sz w:val="20"/>
+                <w:szCs w:val="20"/>
+                <w:lang w:val="vi-VN"/>
+              </w:rPr>
+              <w:t>Initial</w:t>
+            </w:r>
+          </w:p>
+        </w:tc>
+        <w:tc>
+          <w:tcPr>
+            <w:tcW w:w="1917" w:type="dxa"/>
+            <w:gridSpan w:val="2"/>
+          </w:tcPr>
+          <w:p>
+            <w:pPr>
+              <w:pStyle w:val="ListParagraph"/>
+              <w:ind w:left="0"/>
+              <w:rPr>
+                <w:rFonts w:ascii="Times New Roman" w:hAnsi="Times New Roman" w:cs="Times New Roman"/>
+                <w:sz w:val="20"/>
+                <w:szCs w:val="20"/>
+                <w:lang w:val="vi-VN"/>
+              </w:rPr>
+            </w:pPr>
+            <w:r>
+              <w:rPr>
+                <w:rFonts w:ascii="Times New Roman" w:hAnsi="Times New Roman" w:cs="Times New Roman"/>
+                <w:sz w:val="20"/>
+                <w:szCs w:val="20"/>
+                <w:lang w:val="vi-VN"/>
+              </w:rPr>
+              <w:t>Danh sách xe đạp đôi.</w:t>
+            </w:r>
+          </w:p>
+        </w:tc>
+      </w:tr>
+      <w:tr>
+        <w:trPr>
+          <w:trHeight w:val="350"/>
+        </w:trPr>
+        <w:tc>
+          <w:tcPr>
+            <w:tcW w:w="5191" w:type="dxa"/>
+            <w:gridSpan w:val="2"/>
+            <w:vMerge/>
+          </w:tcPr>
+          <w:p>
+            <w:pPr>
+              <w:pStyle w:val="ListParagraph"/>
+              <w:ind w:left="0"/>
+              <w:rPr>
+                <w:rFonts w:ascii="Times New Roman" w:hAnsi="Times New Roman" w:cs="Times New Roman"/>
+                <w:sz w:val="20"/>
+                <w:szCs w:val="20"/>
+              </w:rPr>
+            </w:pPr>
+          </w:p>
+        </w:tc>
+        <w:tc>
+          <w:tcPr>
+            <w:tcW w:w="1197" w:type="dxa"/>
+          </w:tcPr>
+          <w:p>
+            <w:pPr>
+              <w:pStyle w:val="ListParagraph"/>
+              <w:ind w:left="0"/>
+              <w:rPr>
+                <w:rFonts w:ascii="Times New Roman" w:hAnsi="Times New Roman" w:cs="Times New Roman"/>
+                <w:sz w:val="20"/>
+                <w:szCs w:val="20"/>
+                <w:lang w:val="vi-VN"/>
+              </w:rPr>
+            </w:pPr>
+            <w:r>
+              <w:rPr>
+                <w:rFonts w:ascii="Times New Roman" w:hAnsi="Times New Roman" w:cs="Times New Roman"/>
+                <w:sz w:val="20"/>
+                <w:szCs w:val="20"/>
+                <w:lang w:val="vi-VN"/>
+              </w:rPr>
+              <w:t>Bicycle</w:t>
+            </w:r>
+          </w:p>
+        </w:tc>
+        <w:tc>
+          <w:tcPr>
+            <w:tcW w:w="1096" w:type="dxa"/>
+          </w:tcPr>
+          <w:p>
+            <w:pPr>
+              <w:pStyle w:val="ListParagraph"/>
+              <w:ind w:left="0"/>
+              <w:rPr>
+                <w:rFonts w:ascii="Times New Roman" w:hAnsi="Times New Roman" w:cs="Times New Roman"/>
+                <w:sz w:val="20"/>
+                <w:szCs w:val="20"/>
+                <w:lang w:val="vi-VN"/>
+              </w:rPr>
+            </w:pPr>
+            <w:r>
+              <w:rPr>
+                <w:rFonts w:ascii="Times New Roman" w:hAnsi="Times New Roman" w:cs="Times New Roman"/>
+                <w:sz w:val="20"/>
+                <w:szCs w:val="20"/>
+                <w:lang w:val="vi-VN"/>
+              </w:rPr>
+              <w:t>Initial</w:t>
+            </w:r>
+          </w:p>
+        </w:tc>
+        <w:tc>
+          <w:tcPr>
+            <w:tcW w:w="1917" w:type="dxa"/>
+            <w:gridSpan w:val="2"/>
+          </w:tcPr>
+          <w:p>
+            <w:pPr>
+              <w:pStyle w:val="ListParagraph"/>
+              <w:ind w:left="0"/>
+              <w:rPr>
+                <w:rFonts w:ascii="Times New Roman" w:hAnsi="Times New Roman" w:cs="Times New Roman"/>
+                <w:sz w:val="20"/>
+                <w:szCs w:val="20"/>
+                <w:lang w:val="vi-VN"/>
+              </w:rPr>
+            </w:pPr>
+            <w:r>
+              <w:rPr>
+                <w:rFonts w:ascii="Times New Roman" w:hAnsi="Times New Roman" w:cs="Times New Roman"/>
+                <w:sz w:val="20"/>
+                <w:szCs w:val="20"/>
+                <w:lang w:val="vi-VN"/>
+              </w:rPr>
+              <w:t>Danh sách xe đạp.</w:t>
             </w:r>
           </w:p>
         </w:tc>
@@ -3060,7 +3586,6 @@
                 <w:szCs w:val="20"/>
                 <w:lang w:val="vi-VN"/>
               </w:rPr>
-              <w:lastRenderedPageBreak/>
               <w:t>Attribute</w:t>
             </w:r>
           </w:p>
@@ -5750,7 +6275,6 @@
                 <w:sz w:val="20"/>
                 <w:szCs w:val="20"/>
               </w:rPr>
-              <w:lastRenderedPageBreak/>
               <w:drawing>
                 <wp:inline distT="0" distB="0" distL="0" distR="0">
                   <wp:extent cx="3097565" cy="1967865"/>
@@ -8035,7 +8559,6 @@
                 <w:szCs w:val="20"/>
                 <w:lang w:val="vi-VN"/>
               </w:rPr>
-              <w:lastRenderedPageBreak/>
               <w:t xml:space="preserve">Bike </w:t>
             </w:r>
             <w:r>
@@ -11447,13 +11970,13 @@
           <w:szCs w:val="24"/>
         </w:rPr>
       </w:pPr>
-      <w:bookmarkStart w:id="0" w:name="_GoBack"/>
       <w:r>
         <w:rPr>
           <w:rFonts w:ascii="Times New Roman" w:hAnsi="Times New Roman" w:cs="Times New Roman"/>
           <w:sz w:val="28"/>
           <w:szCs w:val="24"/>
         </w:rPr>
+        <w:lastRenderedPageBreak/>
         <w:t>Invoice screen</w:t>
       </w:r>
     </w:p>
@@ -11482,7 +12005,6 @@
             <w:tcW w:w="5191" w:type="dxa"/>
             <w:gridSpan w:val="2"/>
           </w:tcPr>
-          <w:bookmarkEnd w:id="0"/>
           <w:p>
             <w:pPr>
               <w:pStyle w:val="ListParagraph"/>
